--- a/res/AlfredPaguio_CV_with_Picture.docx
+++ b/res/AlfredPaguio_CV_with_Picture.docx
@@ -1,6 +1,6 @@
 
 <file path=word/document.xml><?xml version="1.0" encoding="utf-8"?>
-<w:document xmlns:wpc="http://schemas.microsoft.com/office/word/2010/wordprocessingCanvas" xmlns:cx="http://schemas.microsoft.com/office/drawing/2014/chartex" xmlns:cx1="http://schemas.microsoft.com/office/drawing/2015/9/8/chartex" xmlns:cx2="http://schemas.microsoft.com/office/drawing/2015/10/21/chartex" xmlns:cx3="http://schemas.microsoft.com/office/drawing/2016/5/9/chartex" xmlns:cx4="http://schemas.microsoft.com/office/drawing/2016/5/10/chartex" xmlns:cx5="http://schemas.microsoft.com/office/drawing/2016/5/11/chartex" xmlns:cx6="http://schemas.microsoft.com/office/drawing/2016/5/12/chartex" xmlns:cx7="http://schemas.microsoft.com/office/drawing/2016/5/13/chartex" xmlns:cx8="http://schemas.microsoft.com/office/drawing/2016/5/14/chartex" xmlns:mc="http://schemas.openxmlformats.org/markup-compatibility/2006" xmlns:aink="http://schemas.microsoft.com/office/drawing/2016/ink" xmlns:am3d="http://schemas.microsoft.com/office/drawing/2017/model3d" xmlns:o="urn:schemas-microsoft-com:office:office" xmlns:r="http://schemas.openxmlformats.org/officeDocument/2006/relationships" xmlns:m="http://schemas.openxmlformats.org/officeDocument/2006/math" xmlns:v="urn:schemas-microsoft-com:vml" xmlns:wp14="http://schemas.microsoft.com/office/word/2010/wordprocessingDrawing" xmlns:wp="http://schemas.openxmlformats.org/drawingml/2006/wordprocessingDrawing" xmlns:w10="urn:schemas-microsoft-com:office:word" xmlns:w="http://schemas.openxmlformats.org/wordprocessingml/2006/main" xmlns:w14="http://schemas.microsoft.com/office/word/2010/wordml" xmlns:w15="http://schemas.microsoft.com/office/word/2012/wordml" xmlns:w16cex="http://schemas.microsoft.com/office/word/2018/wordml/cex" xmlns:w16cid="http://schemas.microsoft.com/office/word/2016/wordml/cid" xmlns:w16="http://schemas.microsoft.com/office/word/2018/wordml" xmlns:w16sdtdh="http://schemas.microsoft.com/office/word/2020/wordml/sdtdatahash" xmlns:w16se="http://schemas.microsoft.com/office/word/2015/wordml/symex" xmlns:wpg="http://schemas.microsoft.com/office/word/2010/wordprocessingGroup" xmlns:wpi="http://schemas.microsoft.com/office/word/2010/wordprocessingInk" xmlns:wne="http://schemas.microsoft.com/office/word/2006/wordml" xmlns:wps="http://schemas.microsoft.com/office/word/2010/wordprocessingShape" mc:Ignorable="w14 w15 w16se w16cid w16 w16cex w16sdtdh wp14">
+<w:document xmlns:wpc="http://schemas.microsoft.com/office/word/2010/wordprocessingCanvas" xmlns:cx="http://schemas.microsoft.com/office/drawing/2014/chartex" xmlns:cx1="http://schemas.microsoft.com/office/drawing/2015/9/8/chartex" xmlns:cx2="http://schemas.microsoft.com/office/drawing/2015/10/21/chartex" xmlns:cx3="http://schemas.microsoft.com/office/drawing/2016/5/9/chartex" xmlns:cx4="http://schemas.microsoft.com/office/drawing/2016/5/10/chartex" xmlns:cx5="http://schemas.microsoft.com/office/drawing/2016/5/11/chartex" xmlns:cx6="http://schemas.microsoft.com/office/drawing/2016/5/12/chartex" xmlns:cx7="http://schemas.microsoft.com/office/drawing/2016/5/13/chartex" xmlns:cx8="http://schemas.microsoft.com/office/drawing/2016/5/14/chartex" xmlns:mc="http://schemas.openxmlformats.org/markup-compatibility/2006" xmlns:aink="http://schemas.microsoft.com/office/drawing/2016/ink" xmlns:am3d="http://schemas.microsoft.com/office/drawing/2017/model3d" xmlns:o="urn:schemas-microsoft-com:office:office" xmlns:oel="http://schemas.microsoft.com/office/2019/extlst" xmlns:r="http://schemas.openxmlformats.org/officeDocument/2006/relationships" xmlns:m="http://schemas.openxmlformats.org/officeDocument/2006/math" xmlns:v="urn:schemas-microsoft-com:vml" xmlns:wp14="http://schemas.microsoft.com/office/word/2010/wordprocessingDrawing" xmlns:wp="http://schemas.openxmlformats.org/drawingml/2006/wordprocessingDrawing" xmlns:w10="urn:schemas-microsoft-com:office:word" xmlns:w="http://schemas.openxmlformats.org/wordprocessingml/2006/main" xmlns:w14="http://schemas.microsoft.com/office/word/2010/wordml" xmlns:w15="http://schemas.microsoft.com/office/word/2012/wordml" xmlns:w16cex="http://schemas.microsoft.com/office/word/2018/wordml/cex" xmlns:w16cid="http://schemas.microsoft.com/office/word/2016/wordml/cid" xmlns:w16="http://schemas.microsoft.com/office/word/2018/wordml" xmlns:w16du="http://schemas.microsoft.com/office/word/2023/wordml/word16du" xmlns:w16sdtdh="http://schemas.microsoft.com/office/word/2020/wordml/sdtdatahash" xmlns:w16se="http://schemas.microsoft.com/office/word/2015/wordml/symex" xmlns:wpg="http://schemas.microsoft.com/office/word/2010/wordprocessingGroup" xmlns:wpi="http://schemas.microsoft.com/office/word/2010/wordprocessingInk" xmlns:wne="http://schemas.microsoft.com/office/word/2006/wordml" xmlns:wps="http://schemas.microsoft.com/office/word/2010/wordprocessingShape" mc:Ignorable="w14 w15 w16se w16cid w16 w16cex w16sdtdh wp14">
   <w:body>
     <w:p>
       <w:pPr>
@@ -154,6 +154,7 @@
           </w:rPr>
           <w:t>linkedin.com/in/</w:t>
         </w:r>
+        <w:proofErr w:type="spellStart"/>
         <w:r>
           <w:rPr>
             <w:rFonts w:ascii="Arial" w:eastAsia="Arial" w:hAnsi="Arial" w:cs="Arial"/>
@@ -163,6 +164,7 @@
           </w:rPr>
           <w:t>alfredpaguio</w:t>
         </w:r>
+        <w:proofErr w:type="spellEnd"/>
         <w:r>
           <w:rPr>
             <w:rFonts w:ascii="Arial" w:eastAsia="Arial" w:hAnsi="Arial" w:cs="Arial"/>
@@ -181,6 +183,7 @@
         <w:t xml:space="preserve">| </w:t>
       </w:r>
       <w:hyperlink r:id="rId10" w:history="1">
+        <w:proofErr w:type="spellStart"/>
         <w:r>
           <w:rPr>
             <w:rStyle w:val="Hyperlink"/>
@@ -190,6 +193,7 @@
           </w:rPr>
           <w:t>alfredpaguio.vercel.app</w:t>
         </w:r>
+        <w:proofErr w:type="spellEnd"/>
       </w:hyperlink>
     </w:p>
     <w:p>
@@ -285,7 +289,7 @@
               </wp:anchor>
             </w:drawing>
           </mc:Choice>
-          <mc:Fallback xmlns:oel="http://schemas.microsoft.com/office/2019/extlst" xmlns:w16du="http://schemas.microsoft.com/office/word/2023/wordml/word16du">
+          <mc:Fallback>
             <w:pict>
               <v:line w14:anchorId="6313C221" id="Shape 2" o:spid="_x0000_s1026" style="position:absolute;z-index:-251659264;visibility:visible;mso-wrap-style:square;mso-wrap-distance-left:9pt;mso-wrap-distance-top:0;mso-wrap-distance-right:9pt;mso-wrap-distance-bottom:0;mso-position-horizontal:absolute;mso-position-horizontal-relative:text;mso-position-vertical:absolute;mso-position-vertical-relative:text" from="0,1.45pt" to="540pt,1.45pt" o:gfxdata="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" o:allowincell="f" filled="t" strokeweight=".14039mm">
                 <v:stroke joinstyle="miter"/>
@@ -665,7 +669,7 @@
               </wp:anchor>
             </w:drawing>
           </mc:Choice>
-          <mc:Fallback xmlns:oel="http://schemas.microsoft.com/office/2019/extlst" xmlns:w16du="http://schemas.microsoft.com/office/word/2023/wordml/word16du">
+          <mc:Fallback>
             <w:pict>
               <v:line w14:anchorId="0F55BDC2" id="Shape 3" o:spid="_x0000_s1026" style="position:absolute;z-index:-251658240;visibility:visible;mso-wrap-style:square;mso-wrap-distance-left:9pt;mso-wrap-distance-top:0;mso-wrap-distance-right:9pt;mso-wrap-distance-bottom:0;mso-position-horizontal:absolute;mso-position-horizontal-relative:text;mso-position-vertical:absolute;mso-position-vertical-relative:text" from="0,1.45pt" to="540pt,1.45pt" o:gfxdata="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" o:allowincell="f" filled="t" strokeweight=".14039mm">
                 <v:stroke joinstyle="miter"/>
@@ -999,7 +1003,7 @@
               </wp:anchor>
             </w:drawing>
           </mc:Choice>
-          <mc:Fallback xmlns:oel="http://schemas.microsoft.com/office/2019/extlst" xmlns:w16du="http://schemas.microsoft.com/office/word/2023/wordml/word16du">
+          <mc:Fallback>
             <w:pict>
               <v:line w14:anchorId="42B33DD5" id="Shape 4" o:spid="_x0000_s1026" style="position:absolute;z-index:-251657216;visibility:visible;mso-wrap-style:square;mso-wrap-distance-left:9pt;mso-wrap-distance-top:0;mso-wrap-distance-right:9pt;mso-wrap-distance-bottom:0;mso-position-horizontal:absolute;mso-position-horizontal-relative:text;mso-position-vertical:absolute;mso-position-vertical-relative:text" from="0,1.45pt" to="540pt,1.45pt" o:gfxdata="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" o:allowincell="f" filled="t" strokeweight=".14039mm">
                 <v:stroke joinstyle="miter"/>
@@ -1066,47 +1070,7 @@
           <w:sz w:val="20"/>
           <w:szCs w:val="20"/>
         </w:rPr>
-        <w:t>, SQL (</w:t>
-      </w:r>
-      <w:r>
-        <w:rPr>
-          <w:rFonts w:ascii="Arial" w:eastAsia="Arial" w:hAnsi="Arial" w:cs="Arial"/>
-          <w:sz w:val="20"/>
-          <w:szCs w:val="20"/>
-        </w:rPr>
-        <w:t>MS</w:t>
-      </w:r>
-      <w:r>
-        <w:rPr>
-          <w:rFonts w:ascii="Arial" w:eastAsia="Arial" w:hAnsi="Arial" w:cs="Arial"/>
-          <w:sz w:val="20"/>
-          <w:szCs w:val="20"/>
-        </w:rPr>
-        <w:t>S</w:t>
-      </w:r>
-      <w:r>
-        <w:rPr>
-          <w:rFonts w:ascii="Arial" w:eastAsia="Arial" w:hAnsi="Arial" w:cs="Arial"/>
-          <w:sz w:val="20"/>
-          <w:szCs w:val="20"/>
-        </w:rPr>
-        <w:t>QL, MySQL</w:t>
-      </w:r>
-      <w:r>
-        <w:rPr>
-          <w:rFonts w:ascii="Arial" w:eastAsia="Arial" w:hAnsi="Arial" w:cs="Arial"/>
-          <w:sz w:val="20"/>
-          <w:szCs w:val="20"/>
-        </w:rPr>
-        <w:t>), JavaScript</w:t>
-      </w:r>
-      <w:r>
-        <w:rPr>
-          <w:rFonts w:ascii="Arial" w:eastAsia="Arial" w:hAnsi="Arial" w:cs="Arial"/>
-          <w:sz w:val="20"/>
-          <w:szCs w:val="20"/>
-        </w:rPr>
-        <w:t>, Typescript</w:t>
+        <w:t>, SQL (MSSQL, MySQL), JavaScript, Typescript</w:t>
       </w:r>
     </w:p>
     <w:p>
@@ -1149,7 +1113,7 @@
           <w:sz w:val="20"/>
           <w:szCs w:val="20"/>
         </w:rPr>
-        <w:t>, Tailwind CSS</w:t>
+        <w:t>, Tailwind CSS, Next.js</w:t>
       </w:r>
     </w:p>
     <w:p>
@@ -1176,23 +1140,7 @@
           <w:sz w:val="20"/>
           <w:szCs w:val="20"/>
         </w:rPr>
-        <w:t>Developer Tools: Git</w:t>
-      </w:r>
-      <w:r>
-        <w:rPr>
-          <w:rFonts w:ascii="Arial" w:eastAsia="Arial" w:hAnsi="Arial" w:cs="Arial"/>
-          <w:sz w:val="20"/>
-          <w:szCs w:val="20"/>
-        </w:rPr>
-        <w:t xml:space="preserve">, </w:t>
-      </w:r>
-      <w:r>
-        <w:rPr>
-          <w:rFonts w:ascii="Arial" w:eastAsia="Arial" w:hAnsi="Arial" w:cs="Arial"/>
-          <w:sz w:val="20"/>
-          <w:szCs w:val="20"/>
-        </w:rPr>
-        <w:t>VS Code, Visual Studio</w:t>
+        <w:t>Developer Tools: Git, VS Code, Visual Studio</w:t>
       </w:r>
     </w:p>
     <w:p>
@@ -1221,22 +1169,6 @@
           <w:szCs w:val="20"/>
         </w:rPr>
         <w:t xml:space="preserve">Libraries: </w:t>
-      </w:r>
-      <w:r>
-        <w:rPr>
-          <w:rFonts w:ascii="Arial" w:eastAsia="Arial" w:hAnsi="Arial" w:cs="Arial"/>
-          <w:sz w:val="20"/>
-          <w:szCs w:val="20"/>
-        </w:rPr>
-        <w:t>jQuery</w:t>
-      </w:r>
-      <w:r>
-        <w:rPr>
-          <w:rFonts w:ascii="Arial" w:eastAsia="Arial" w:hAnsi="Arial" w:cs="Arial"/>
-          <w:sz w:val="20"/>
-          <w:szCs w:val="20"/>
-        </w:rPr>
-        <w:t xml:space="preserve">, </w:t>
       </w:r>
       <w:r>
         <w:rPr>
@@ -1340,7 +1272,7 @@
               </wp:anchor>
             </w:drawing>
           </mc:Choice>
-          <mc:Fallback xmlns:oel="http://schemas.microsoft.com/office/2019/extlst" xmlns:w16du="http://schemas.microsoft.com/office/word/2023/wordml/word16du">
+          <mc:Fallback>
             <w:pict>
               <v:line w14:anchorId="79A64744" id="Shape 1" o:spid="_x0000_s1026" style="position:absolute;z-index:-251653120;visibility:visible;mso-wrap-style:square;mso-wrap-distance-left:9pt;mso-wrap-distance-top:0;mso-wrap-distance-right:9pt;mso-wrap-distance-bottom:0;mso-position-horizontal:absolute;mso-position-horizontal-relative:text;mso-position-vertical:absolute;mso-position-vertical-relative:text" from="0,1.45pt" to="540pt,1.45pt" o:gfxdata="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" o:allowincell="f" filled="t" strokeweight=".14039mm">
                 <v:stroke joinstyle="miter"/>
@@ -1642,7 +1574,7 @@
               </wp:anchor>
             </w:drawing>
           </mc:Choice>
-          <mc:Fallback xmlns:oel="http://schemas.microsoft.com/office/2019/extlst" xmlns:w16du="http://schemas.microsoft.com/office/word/2023/wordml/word16du">
+          <mc:Fallback>
             <w:pict>
               <v:line w14:anchorId="5D069E91" id="Shape 4" o:spid="_x0000_s1026" style="position:absolute;z-index:-251655168;visibility:visible;mso-wrap-style:square;mso-wrap-distance-left:9pt;mso-wrap-distance-top:0;mso-wrap-distance-right:9pt;mso-wrap-distance-bottom:0;mso-position-horizontal:absolute;mso-position-horizontal-relative:text;mso-position-vertical:absolute;mso-position-vertical-relative:text" from="0,1.45pt" to="540pt,1.45pt" o:gfxdata="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" o:allowincell="f" filled="t" strokeweight=".14039mm">
                 <v:stroke joinstyle="miter"/>
@@ -1715,7 +1647,7 @@
 </file>
 
 <file path=word/endnotes.xml><?xml version="1.0" encoding="utf-8"?>
-<w:endnotes xmlns:wpc="http://schemas.microsoft.com/office/word/2010/wordprocessingCanvas" xmlns:cx="http://schemas.microsoft.com/office/drawing/2014/chartex" xmlns:cx1="http://schemas.microsoft.com/office/drawing/2015/9/8/chartex" xmlns:cx2="http://schemas.microsoft.com/office/drawing/2015/10/21/chartex" xmlns:cx3="http://schemas.microsoft.com/office/drawing/2016/5/9/chartex" xmlns:cx4="http://schemas.microsoft.com/office/drawing/2016/5/10/chartex" xmlns:cx5="http://schemas.microsoft.com/office/drawing/2016/5/11/chartex" xmlns:cx6="http://schemas.microsoft.com/office/drawing/2016/5/12/chartex" xmlns:cx7="http://schemas.microsoft.com/office/drawing/2016/5/13/chartex" xmlns:cx8="http://schemas.microsoft.com/office/drawing/2016/5/14/chartex" xmlns:mc="http://schemas.openxmlformats.org/markup-compatibility/2006" xmlns:aink="http://schemas.microsoft.com/office/drawing/2016/ink" xmlns:am3d="http://schemas.microsoft.com/office/drawing/2017/model3d" xmlns:o="urn:schemas-microsoft-com:office:office" xmlns:r="http://schemas.openxmlformats.org/officeDocument/2006/relationships" xmlns:m="http://schemas.openxmlformats.org/officeDocument/2006/math" xmlns:v="urn:schemas-microsoft-com:vml" xmlns:wp14="http://schemas.microsoft.com/office/word/2010/wordprocessingDrawing" xmlns:wp="http://schemas.openxmlformats.org/drawingml/2006/wordprocessingDrawing" xmlns:w10="urn:schemas-microsoft-com:office:word" xmlns:w="http://schemas.openxmlformats.org/wordprocessingml/2006/main" xmlns:w14="http://schemas.microsoft.com/office/word/2010/wordml" xmlns:w15="http://schemas.microsoft.com/office/word/2012/wordml" xmlns:w16cex="http://schemas.microsoft.com/office/word/2018/wordml/cex" xmlns:w16cid="http://schemas.microsoft.com/office/word/2016/wordml/cid" xmlns:w16="http://schemas.microsoft.com/office/word/2018/wordml" xmlns:w16sdtdh="http://schemas.microsoft.com/office/word/2020/wordml/sdtdatahash" xmlns:w16se="http://schemas.microsoft.com/office/word/2015/wordml/symex" xmlns:wpg="http://schemas.microsoft.com/office/word/2010/wordprocessingGroup" xmlns:wpi="http://schemas.microsoft.com/office/word/2010/wordprocessingInk" xmlns:wne="http://schemas.microsoft.com/office/word/2006/wordml" xmlns:wps="http://schemas.microsoft.com/office/word/2010/wordprocessingShape" mc:Ignorable="w14 w15 w16se w16cid w16 w16cex w16sdtdh wp14">
+<w:endnotes xmlns:wpc="http://schemas.microsoft.com/office/word/2010/wordprocessingCanvas" xmlns:cx="http://schemas.microsoft.com/office/drawing/2014/chartex" xmlns:cx1="http://schemas.microsoft.com/office/drawing/2015/9/8/chartex" xmlns:cx2="http://schemas.microsoft.com/office/drawing/2015/10/21/chartex" xmlns:cx3="http://schemas.microsoft.com/office/drawing/2016/5/9/chartex" xmlns:cx4="http://schemas.microsoft.com/office/drawing/2016/5/10/chartex" xmlns:cx5="http://schemas.microsoft.com/office/drawing/2016/5/11/chartex" xmlns:cx6="http://schemas.microsoft.com/office/drawing/2016/5/12/chartex" xmlns:cx7="http://schemas.microsoft.com/office/drawing/2016/5/13/chartex" xmlns:cx8="http://schemas.microsoft.com/office/drawing/2016/5/14/chartex" xmlns:mc="http://schemas.openxmlformats.org/markup-compatibility/2006" xmlns:aink="http://schemas.microsoft.com/office/drawing/2016/ink" xmlns:am3d="http://schemas.microsoft.com/office/drawing/2017/model3d" xmlns:o="urn:schemas-microsoft-com:office:office" xmlns:oel="http://schemas.microsoft.com/office/2019/extlst" xmlns:r="http://schemas.openxmlformats.org/officeDocument/2006/relationships" xmlns:m="http://schemas.openxmlformats.org/officeDocument/2006/math" xmlns:v="urn:schemas-microsoft-com:vml" xmlns:wp14="http://schemas.microsoft.com/office/word/2010/wordprocessingDrawing" xmlns:wp="http://schemas.openxmlformats.org/drawingml/2006/wordprocessingDrawing" xmlns:w10="urn:schemas-microsoft-com:office:word" xmlns:w="http://schemas.openxmlformats.org/wordprocessingml/2006/main" xmlns:w14="http://schemas.microsoft.com/office/word/2010/wordml" xmlns:w15="http://schemas.microsoft.com/office/word/2012/wordml" xmlns:w16cex="http://schemas.microsoft.com/office/word/2018/wordml/cex" xmlns:w16cid="http://schemas.microsoft.com/office/word/2016/wordml/cid" xmlns:w16="http://schemas.microsoft.com/office/word/2018/wordml" xmlns:w16du="http://schemas.microsoft.com/office/word/2023/wordml/word16du" xmlns:w16sdtdh="http://schemas.microsoft.com/office/word/2020/wordml/sdtdatahash" xmlns:w16se="http://schemas.microsoft.com/office/word/2015/wordml/symex" xmlns:wpg="http://schemas.microsoft.com/office/word/2010/wordprocessingGroup" xmlns:wpi="http://schemas.microsoft.com/office/word/2010/wordprocessingInk" xmlns:wne="http://schemas.microsoft.com/office/word/2006/wordml" xmlns:wps="http://schemas.microsoft.com/office/word/2010/wordprocessingShape" mc:Ignorable="w14 w15 w16se w16cid w16 w16cex w16sdtdh wp14">
   <w:endnote w:type="separator" w:id="-1">
     <w:p>
       <w:r>
@@ -1734,7 +1666,7 @@
 </file>
 
 <file path=word/footnotes.xml><?xml version="1.0" encoding="utf-8"?>
-<w:footnotes xmlns:wpc="http://schemas.microsoft.com/office/word/2010/wordprocessingCanvas" xmlns:cx="http://schemas.microsoft.com/office/drawing/2014/chartex" xmlns:cx1="http://schemas.microsoft.com/office/drawing/2015/9/8/chartex" xmlns:cx2="http://schemas.microsoft.com/office/drawing/2015/10/21/chartex" xmlns:cx3="http://schemas.microsoft.com/office/drawing/2016/5/9/chartex" xmlns:cx4="http://schemas.microsoft.com/office/drawing/2016/5/10/chartex" xmlns:cx5="http://schemas.microsoft.com/office/drawing/2016/5/11/chartex" xmlns:cx6="http://schemas.microsoft.com/office/drawing/2016/5/12/chartex" xmlns:cx7="http://schemas.microsoft.com/office/drawing/2016/5/13/chartex" xmlns:cx8="http://schemas.microsoft.com/office/drawing/2016/5/14/chartex" xmlns:mc="http://schemas.openxmlformats.org/markup-compatibility/2006" xmlns:aink="http://schemas.microsoft.com/office/drawing/2016/ink" xmlns:am3d="http://schemas.microsoft.com/office/drawing/2017/model3d" xmlns:o="urn:schemas-microsoft-com:office:office" xmlns:r="http://schemas.openxmlformats.org/officeDocument/2006/relationships" xmlns:m="http://schemas.openxmlformats.org/officeDocument/2006/math" xmlns:v="urn:schemas-microsoft-com:vml" xmlns:wp14="http://schemas.microsoft.com/office/word/2010/wordprocessingDrawing" xmlns:wp="http://schemas.openxmlformats.org/drawingml/2006/wordprocessingDrawing" xmlns:w10="urn:schemas-microsoft-com:office:word" xmlns:w="http://schemas.openxmlformats.org/wordprocessingml/2006/main" xmlns:w14="http://schemas.microsoft.com/office/word/2010/wordml" xmlns:w15="http://schemas.microsoft.com/office/word/2012/wordml" xmlns:w16cex="http://schemas.microsoft.com/office/word/2018/wordml/cex" xmlns:w16cid="http://schemas.microsoft.com/office/word/2016/wordml/cid" xmlns:w16="http://schemas.microsoft.com/office/word/2018/wordml" xmlns:w16sdtdh="http://schemas.microsoft.com/office/word/2020/wordml/sdtdatahash" xmlns:w16se="http://schemas.microsoft.com/office/word/2015/wordml/symex" xmlns:wpg="http://schemas.microsoft.com/office/word/2010/wordprocessingGroup" xmlns:wpi="http://schemas.microsoft.com/office/word/2010/wordprocessingInk" xmlns:wne="http://schemas.microsoft.com/office/word/2006/wordml" xmlns:wps="http://schemas.microsoft.com/office/word/2010/wordprocessingShape" mc:Ignorable="w14 w15 w16se w16cid w16 w16cex w16sdtdh wp14">
+<w:footnotes xmlns:wpc="http://schemas.microsoft.com/office/word/2010/wordprocessingCanvas" xmlns:cx="http://schemas.microsoft.com/office/drawing/2014/chartex" xmlns:cx1="http://schemas.microsoft.com/office/drawing/2015/9/8/chartex" xmlns:cx2="http://schemas.microsoft.com/office/drawing/2015/10/21/chartex" xmlns:cx3="http://schemas.microsoft.com/office/drawing/2016/5/9/chartex" xmlns:cx4="http://schemas.microsoft.com/office/drawing/2016/5/10/chartex" xmlns:cx5="http://schemas.microsoft.com/office/drawing/2016/5/11/chartex" xmlns:cx6="http://schemas.microsoft.com/office/drawing/2016/5/12/chartex" xmlns:cx7="http://schemas.microsoft.com/office/drawing/2016/5/13/chartex" xmlns:cx8="http://schemas.microsoft.com/office/drawing/2016/5/14/chartex" xmlns:mc="http://schemas.openxmlformats.org/markup-compatibility/2006" xmlns:aink="http://schemas.microsoft.com/office/drawing/2016/ink" xmlns:am3d="http://schemas.microsoft.com/office/drawing/2017/model3d" xmlns:o="urn:schemas-microsoft-com:office:office" xmlns:oel="http://schemas.microsoft.com/office/2019/extlst" xmlns:r="http://schemas.openxmlformats.org/officeDocument/2006/relationships" xmlns:m="http://schemas.openxmlformats.org/officeDocument/2006/math" xmlns:v="urn:schemas-microsoft-com:vml" xmlns:wp14="http://schemas.microsoft.com/office/word/2010/wordprocessingDrawing" xmlns:wp="http://schemas.openxmlformats.org/drawingml/2006/wordprocessingDrawing" xmlns:w10="urn:schemas-microsoft-com:office:word" xmlns:w="http://schemas.openxmlformats.org/wordprocessingml/2006/main" xmlns:w14="http://schemas.microsoft.com/office/word/2010/wordml" xmlns:w15="http://schemas.microsoft.com/office/word/2012/wordml" xmlns:w16cex="http://schemas.microsoft.com/office/word/2018/wordml/cex" xmlns:w16cid="http://schemas.microsoft.com/office/word/2016/wordml/cid" xmlns:w16="http://schemas.microsoft.com/office/word/2018/wordml" xmlns:w16du="http://schemas.microsoft.com/office/word/2023/wordml/word16du" xmlns:w16sdtdh="http://schemas.microsoft.com/office/word/2020/wordml/sdtdatahash" xmlns:w16se="http://schemas.microsoft.com/office/word/2015/wordml/symex" xmlns:wpg="http://schemas.microsoft.com/office/word/2010/wordprocessingGroup" xmlns:wpi="http://schemas.microsoft.com/office/word/2010/wordprocessingInk" xmlns:wne="http://schemas.microsoft.com/office/word/2006/wordml" xmlns:wps="http://schemas.microsoft.com/office/word/2010/wordprocessingShape" mc:Ignorable="w14 w15 w16se w16cid w16 w16cex w16sdtdh wp14">
   <w:footnote w:type="separator" w:id="-1">
     <w:p>
       <w:r>
@@ -1753,7 +1685,7 @@
 </file>
 
 <file path=word/numbering.xml><?xml version="1.0" encoding="utf-8"?>
-<w:numbering xmlns:wpc="http://schemas.microsoft.com/office/word/2010/wordprocessingCanvas" xmlns:cx="http://schemas.microsoft.com/office/drawing/2014/chartex" xmlns:cx1="http://schemas.microsoft.com/office/drawing/2015/9/8/chartex" xmlns:cx2="http://schemas.microsoft.com/office/drawing/2015/10/21/chartex" xmlns:cx3="http://schemas.microsoft.com/office/drawing/2016/5/9/chartex" xmlns:cx4="http://schemas.microsoft.com/office/drawing/2016/5/10/chartex" xmlns:cx5="http://schemas.microsoft.com/office/drawing/2016/5/11/chartex" xmlns:cx6="http://schemas.microsoft.com/office/drawing/2016/5/12/chartex" xmlns:cx7="http://schemas.microsoft.com/office/drawing/2016/5/13/chartex" xmlns:cx8="http://schemas.microsoft.com/office/drawing/2016/5/14/chartex" xmlns:mc="http://schemas.openxmlformats.org/markup-compatibility/2006" xmlns:aink="http://schemas.microsoft.com/office/drawing/2016/ink" xmlns:am3d="http://schemas.microsoft.com/office/drawing/2017/model3d" xmlns:o="urn:schemas-microsoft-com:office:office" xmlns:r="http://schemas.openxmlformats.org/officeDocument/2006/relationships" xmlns:m="http://schemas.openxmlformats.org/officeDocument/2006/math" xmlns:v="urn:schemas-microsoft-com:vml" xmlns:wp14="http://schemas.microsoft.com/office/word/2010/wordprocessingDrawing" xmlns:wp="http://schemas.openxmlformats.org/drawingml/2006/wordprocessingDrawing" xmlns:w10="urn:schemas-microsoft-com:office:word" xmlns:w="http://schemas.openxmlformats.org/wordprocessingml/2006/main" xmlns:w14="http://schemas.microsoft.com/office/word/2010/wordml" xmlns:w15="http://schemas.microsoft.com/office/word/2012/wordml" xmlns:w16cex="http://schemas.microsoft.com/office/word/2018/wordml/cex" xmlns:w16cid="http://schemas.microsoft.com/office/word/2016/wordml/cid" xmlns:w16="http://schemas.microsoft.com/office/word/2018/wordml" xmlns:w16sdtdh="http://schemas.microsoft.com/office/word/2020/wordml/sdtdatahash" xmlns:w16se="http://schemas.microsoft.com/office/word/2015/wordml/symex" xmlns:wpg="http://schemas.microsoft.com/office/word/2010/wordprocessingGroup" xmlns:wpi="http://schemas.microsoft.com/office/word/2010/wordprocessingInk" xmlns:wne="http://schemas.microsoft.com/office/word/2006/wordml" xmlns:wps="http://schemas.microsoft.com/office/word/2010/wordprocessingShape" mc:Ignorable="w14 w15 w16se w16cid w16 w16cex w16sdtdh wp14">
+<w:numbering xmlns:wpc="http://schemas.microsoft.com/office/word/2010/wordprocessingCanvas" xmlns:cx="http://schemas.microsoft.com/office/drawing/2014/chartex" xmlns:cx1="http://schemas.microsoft.com/office/drawing/2015/9/8/chartex" xmlns:cx2="http://schemas.microsoft.com/office/drawing/2015/10/21/chartex" xmlns:cx3="http://schemas.microsoft.com/office/drawing/2016/5/9/chartex" xmlns:cx4="http://schemas.microsoft.com/office/drawing/2016/5/10/chartex" xmlns:cx5="http://schemas.microsoft.com/office/drawing/2016/5/11/chartex" xmlns:cx6="http://schemas.microsoft.com/office/drawing/2016/5/12/chartex" xmlns:cx7="http://schemas.microsoft.com/office/drawing/2016/5/13/chartex" xmlns:cx8="http://schemas.microsoft.com/office/drawing/2016/5/14/chartex" xmlns:mc="http://schemas.openxmlformats.org/markup-compatibility/2006" xmlns:aink="http://schemas.microsoft.com/office/drawing/2016/ink" xmlns:am3d="http://schemas.microsoft.com/office/drawing/2017/model3d" xmlns:o="urn:schemas-microsoft-com:office:office" xmlns:oel="http://schemas.microsoft.com/office/2019/extlst" xmlns:r="http://schemas.openxmlformats.org/officeDocument/2006/relationships" xmlns:m="http://schemas.openxmlformats.org/officeDocument/2006/math" xmlns:v="urn:schemas-microsoft-com:vml" xmlns:wp14="http://schemas.microsoft.com/office/word/2010/wordprocessingDrawing" xmlns:wp="http://schemas.openxmlformats.org/drawingml/2006/wordprocessingDrawing" xmlns:w10="urn:schemas-microsoft-com:office:word" xmlns:w="http://schemas.openxmlformats.org/wordprocessingml/2006/main" xmlns:w14="http://schemas.microsoft.com/office/word/2010/wordml" xmlns:w15="http://schemas.microsoft.com/office/word/2012/wordml" xmlns:w16cex="http://schemas.microsoft.com/office/word/2018/wordml/cex" xmlns:w16cid="http://schemas.microsoft.com/office/word/2016/wordml/cid" xmlns:w16="http://schemas.microsoft.com/office/word/2018/wordml" xmlns:w16du="http://schemas.microsoft.com/office/word/2023/wordml/word16du" xmlns:w16sdtdh="http://schemas.microsoft.com/office/word/2020/wordml/sdtdatahash" xmlns:w16se="http://schemas.microsoft.com/office/word/2015/wordml/symex" xmlns:wpg="http://schemas.microsoft.com/office/word/2010/wordprocessingGroup" xmlns:wpi="http://schemas.microsoft.com/office/word/2010/wordprocessingInk" xmlns:wne="http://schemas.microsoft.com/office/word/2006/wordml" xmlns:wps="http://schemas.microsoft.com/office/word/2010/wordprocessingShape" mc:Ignorable="w14 w15 w16se w16cid w16 w16cex w16sdtdh wp14">
   <w:abstractNum w:abstractNumId="0" w15:restartNumberingAfterBreak="0">
     <w:nsid w:val="19495CFF"/>
     <w:multiLevelType w:val="hybridMultilevel"/>
@@ -2009,19 +1941,19 @@
       <w:lvlJc w:val="left"/>
     </w:lvl>
   </w:abstractNum>
-  <w:num w:numId="1">
+  <w:num w:numId="1" w16cid:durableId="902326913">
     <w:abstractNumId w:val="0"/>
   </w:num>
-  <w:num w:numId="2">
+  <w:num w:numId="2" w16cid:durableId="1490097305">
     <w:abstractNumId w:val="2"/>
   </w:num>
-  <w:num w:numId="3">
+  <w:num w:numId="3" w16cid:durableId="798761580">
     <w:abstractNumId w:val="4"/>
   </w:num>
-  <w:num w:numId="4">
+  <w:num w:numId="4" w16cid:durableId="672949594">
     <w:abstractNumId w:val="1"/>
   </w:num>
-  <w:num w:numId="5">
+  <w:num w:numId="5" w16cid:durableId="1728917856">
     <w:abstractNumId w:val="3"/>
   </w:num>
 </w:numbering>

--- a/res/AlfredPaguio_CV_with_Picture.docx
+++ b/res/AlfredPaguio_CV_with_Picture.docx
@@ -1,6 +1,6 @@
 
 <file path=word/document.xml><?xml version="1.0" encoding="utf-8"?>
-<w:document xmlns:wpc="http://schemas.microsoft.com/office/word/2010/wordprocessingCanvas" xmlns:cx="http://schemas.microsoft.com/office/drawing/2014/chartex" xmlns:cx1="http://schemas.microsoft.com/office/drawing/2015/9/8/chartex" xmlns:cx2="http://schemas.microsoft.com/office/drawing/2015/10/21/chartex" xmlns:cx3="http://schemas.microsoft.com/office/drawing/2016/5/9/chartex" xmlns:cx4="http://schemas.microsoft.com/office/drawing/2016/5/10/chartex" xmlns:cx5="http://schemas.microsoft.com/office/drawing/2016/5/11/chartex" xmlns:cx6="http://schemas.microsoft.com/office/drawing/2016/5/12/chartex" xmlns:cx7="http://schemas.microsoft.com/office/drawing/2016/5/13/chartex" xmlns:cx8="http://schemas.microsoft.com/office/drawing/2016/5/14/chartex" xmlns:mc="http://schemas.openxmlformats.org/markup-compatibility/2006" xmlns:aink="http://schemas.microsoft.com/office/drawing/2016/ink" xmlns:am3d="http://schemas.microsoft.com/office/drawing/2017/model3d" xmlns:o="urn:schemas-microsoft-com:office:office" xmlns:oel="http://schemas.microsoft.com/office/2019/extlst" xmlns:r="http://schemas.openxmlformats.org/officeDocument/2006/relationships" xmlns:m="http://schemas.openxmlformats.org/officeDocument/2006/math" xmlns:v="urn:schemas-microsoft-com:vml" xmlns:wp14="http://schemas.microsoft.com/office/word/2010/wordprocessingDrawing" xmlns:wp="http://schemas.openxmlformats.org/drawingml/2006/wordprocessingDrawing" xmlns:w10="urn:schemas-microsoft-com:office:word" xmlns:w="http://schemas.openxmlformats.org/wordprocessingml/2006/main" xmlns:w14="http://schemas.microsoft.com/office/word/2010/wordml" xmlns:w15="http://schemas.microsoft.com/office/word/2012/wordml" xmlns:w16cex="http://schemas.microsoft.com/office/word/2018/wordml/cex" xmlns:w16cid="http://schemas.microsoft.com/office/word/2016/wordml/cid" xmlns:w16="http://schemas.microsoft.com/office/word/2018/wordml" xmlns:w16sdtdh="http://schemas.microsoft.com/office/word/2020/wordml/sdtdatahash" xmlns:w16se="http://schemas.microsoft.com/office/word/2015/wordml/symex" xmlns:wpg="http://schemas.microsoft.com/office/word/2010/wordprocessingGroup" xmlns:wpi="http://schemas.microsoft.com/office/word/2010/wordprocessingInk" xmlns:wne="http://schemas.microsoft.com/office/word/2006/wordml" xmlns:wps="http://schemas.microsoft.com/office/word/2010/wordprocessingShape" mc:Ignorable="w14 w15 w16se w16cid w16 w16cex w16sdtdh wp14">
+<w:document xmlns:wpc="http://schemas.microsoft.com/office/word/2010/wordprocessingCanvas" xmlns:cx="http://schemas.microsoft.com/office/drawing/2014/chartex" xmlns:cx1="http://schemas.microsoft.com/office/drawing/2015/9/8/chartex" xmlns:cx2="http://schemas.microsoft.com/office/drawing/2015/10/21/chartex" xmlns:cx3="http://schemas.microsoft.com/office/drawing/2016/5/9/chartex" xmlns:cx4="http://schemas.microsoft.com/office/drawing/2016/5/10/chartex" xmlns:cx5="http://schemas.microsoft.com/office/drawing/2016/5/11/chartex" xmlns:cx6="http://schemas.microsoft.com/office/drawing/2016/5/12/chartex" xmlns:cx7="http://schemas.microsoft.com/office/drawing/2016/5/13/chartex" xmlns:cx8="http://schemas.microsoft.com/office/drawing/2016/5/14/chartex" xmlns:mc="http://schemas.openxmlformats.org/markup-compatibility/2006" xmlns:aink="http://schemas.microsoft.com/office/drawing/2016/ink" xmlns:am3d="http://schemas.microsoft.com/office/drawing/2017/model3d" xmlns:o="urn:schemas-microsoft-com:office:office" xmlns:oel="http://schemas.microsoft.com/office/2019/extlst" xmlns:r="http://schemas.openxmlformats.org/officeDocument/2006/relationships" xmlns:m="http://schemas.openxmlformats.org/officeDocument/2006/math" xmlns:v="urn:schemas-microsoft-com:vml" xmlns:wp14="http://schemas.microsoft.com/office/word/2010/wordprocessingDrawing" xmlns:wp="http://schemas.openxmlformats.org/drawingml/2006/wordprocessingDrawing" xmlns:w10="urn:schemas-microsoft-com:office:word" xmlns:w="http://schemas.openxmlformats.org/wordprocessingml/2006/main" xmlns:w14="http://schemas.microsoft.com/office/word/2010/wordml" xmlns:w15="http://schemas.microsoft.com/office/word/2012/wordml" xmlns:w16cex="http://schemas.microsoft.com/office/word/2018/wordml/cex" xmlns:w16cid="http://schemas.microsoft.com/office/word/2016/wordml/cid" xmlns:w16="http://schemas.microsoft.com/office/word/2018/wordml" xmlns:w16du="http://schemas.microsoft.com/office/word/2023/wordml/word16du" xmlns:w16sdtdh="http://schemas.microsoft.com/office/word/2020/wordml/sdtdatahash" xmlns:w16se="http://schemas.microsoft.com/office/word/2015/wordml/symex" xmlns:wpg="http://schemas.microsoft.com/office/word/2010/wordprocessingGroup" xmlns:wpi="http://schemas.microsoft.com/office/word/2010/wordprocessingInk" xmlns:wne="http://schemas.microsoft.com/office/word/2006/wordml" xmlns:wps="http://schemas.microsoft.com/office/word/2010/wordprocessingShape" mc:Ignorable="w14 w15 w16se w16cid w16 w16cex w16sdtdh w16du wp14">
   <w:body>
     <w:p>
       <w:pPr>
@@ -12,10 +12,10 @@
           <w:noProof/>
         </w:rPr>
         <w:drawing>
-          <wp:inline distT="0" distB="0" distL="0" distR="0" wp14:anchorId="6C606CD7" wp14:editId="4A3C5403">
+          <wp:inline distT="0" distB="0" distL="0" distR="0" wp14:anchorId="6C606CD7" wp14:editId="35F6C819">
             <wp:extent cx="1828800" cy="1828800"/>
             <wp:effectExtent l="0" t="0" r="0" b="0"/>
-            <wp:docPr id="7" name="Picture 5"/>
+            <wp:docPr id="7" name="Picture 5" descr="My Picture"/>
             <wp:cNvGraphicFramePr>
               <a:graphicFrameLocks xmlns:a="http://schemas.openxmlformats.org/drawingml/2006/main" noChangeAspect="1"/>
             </wp:cNvGraphicFramePr>
@@ -23,7 +23,7 @@
               <a:graphicData uri="http://schemas.openxmlformats.org/drawingml/2006/picture">
                 <pic:pic xmlns:pic="http://schemas.openxmlformats.org/drawingml/2006/picture">
                   <pic:nvPicPr>
-                    <pic:cNvPr id="1" name="Picture 5"/>
+                    <pic:cNvPr id="7" name="Picture 5" descr="My Picture"/>
                     <pic:cNvPicPr>
                       <a:picLocks noChangeAspect="1"/>
                     </pic:cNvPicPr>
@@ -84,74 +84,94 @@
         <w:spacing w:before="0" w:line="276" w:lineRule="auto"/>
         <w:ind w:left="6"/>
         <w:jc w:val="center"/>
+        <w:rPr>
+          <w:sz w:val="20"/>
+          <w:szCs w:val="20"/>
+        </w:rPr>
       </w:pPr>
       <w:proofErr w:type="spellStart"/>
       <w:r>
+        <w:rPr>
+          <w:sz w:val="20"/>
+          <w:szCs w:val="20"/>
+        </w:rPr>
         <w:t>Poblacion</w:t>
       </w:r>
       <w:proofErr w:type="spellEnd"/>
       <w:r>
+        <w:rPr>
+          <w:sz w:val="20"/>
+          <w:szCs w:val="20"/>
+        </w:rPr>
         <w:t>, Muntinlupa</w:t>
       </w:r>
       <w:r>
         <w:rPr>
           <w:spacing w:val="-7"/>
-        </w:rPr>
-        <w:t xml:space="preserve"> </w:t>
-      </w:r>
-      <w:r>
+          <w:sz w:val="20"/>
+          <w:szCs w:val="20"/>
+        </w:rPr>
+        <w:t xml:space="preserve"> </w:t>
+      </w:r>
+      <w:r>
+        <w:rPr>
+          <w:sz w:val="20"/>
+          <w:szCs w:val="20"/>
+        </w:rPr>
         <w:t>City</w:t>
       </w:r>
       <w:r>
         <w:rPr>
           <w:spacing w:val="-7"/>
-        </w:rPr>
-        <w:t xml:space="preserve"> </w:t>
-      </w:r>
-      <w:r>
+          <w:sz w:val="20"/>
+          <w:szCs w:val="20"/>
+        </w:rPr>
+        <w:t xml:space="preserve"> </w:t>
+      </w:r>
+      <w:r>
+        <w:rPr>
+          <w:sz w:val="20"/>
+          <w:szCs w:val="20"/>
+        </w:rPr>
         <w:t>|</w:t>
       </w:r>
       <w:r>
         <w:rPr>
           <w:spacing w:val="-6"/>
-        </w:rPr>
-        <w:t xml:space="preserve"> </w:t>
-      </w:r>
-      <w:r>
-        <w:t>09498202989</w:t>
-      </w:r>
-      <w:r>
-        <w:rPr>
-          <w:spacing w:val="-7"/>
-        </w:rPr>
-        <w:t xml:space="preserve"> </w:t>
-      </w:r>
-      <w:r>
-        <w:t>|</w:t>
-      </w:r>
-      <w:r>
-        <w:rPr>
-          <w:spacing w:val="-6"/>
+          <w:sz w:val="20"/>
+          <w:szCs w:val="20"/>
         </w:rPr>
         <w:t xml:space="preserve"> </w:t>
       </w:r>
       <w:hyperlink r:id="rId6">
         <w:r>
+          <w:rPr>
+            <w:sz w:val="20"/>
+            <w:szCs w:val="20"/>
+          </w:rPr>
           <w:t>alfredpaguio36@gmail.com</w:t>
         </w:r>
       </w:hyperlink>
       <w:r>
         <w:rPr>
           <w:spacing w:val="-7"/>
-        </w:rPr>
-        <w:t xml:space="preserve"> </w:t>
-      </w:r>
-      <w:r>
+          <w:sz w:val="20"/>
+          <w:szCs w:val="20"/>
+        </w:rPr>
+        <w:t xml:space="preserve"> </w:t>
+      </w:r>
+      <w:r>
+        <w:rPr>
+          <w:sz w:val="20"/>
+          <w:szCs w:val="20"/>
+        </w:rPr>
         <w:t>|</w:t>
       </w:r>
       <w:r>
         <w:rPr>
           <w:spacing w:val="-6"/>
+          <w:sz w:val="20"/>
+          <w:szCs w:val="20"/>
         </w:rPr>
         <w:t xml:space="preserve"> </w:t>
       </w:r>
@@ -159,16 +179,40 @@
         <w:r>
           <w:rPr>
             <w:spacing w:val="-2"/>
+            <w:sz w:val="20"/>
+            <w:szCs w:val="20"/>
             <w:u w:val="single" w:color="298175"/>
           </w:rPr>
           <w:t>https://linkedin.com/in/alfredpaguio</w:t>
         </w:r>
       </w:hyperlink>
+      <w:r>
+        <w:rPr>
+          <w:spacing w:val="-2"/>
+          <w:sz w:val="20"/>
+          <w:szCs w:val="20"/>
+          <w:u w:val="single" w:color="298175"/>
+        </w:rPr>
+        <w:t xml:space="preserve"> | </w:t>
+      </w:r>
+      <w:r>
+        <w:rPr>
+          <w:spacing w:val="-2"/>
+          <w:sz w:val="20"/>
+          <w:szCs w:val="20"/>
+          <w:u w:val="single" w:color="298175"/>
+        </w:rPr>
+        <w:t>https://alfredpaguio.vercel.app</w:t>
+      </w:r>
     </w:p>
     <w:p>
       <w:pPr>
         <w:pStyle w:val="Heading1"/>
-        <w:spacing w:line="276" w:lineRule="auto"/>
+        <w:tabs>
+          <w:tab w:val="left" w:pos="2028"/>
+        </w:tabs>
+        <w:spacing w:before="120" w:line="276" w:lineRule="auto"/>
+        <w:ind w:left="113"/>
         <w:jc w:val="both"/>
       </w:pPr>
       <w:r>
@@ -176,6 +220,12 @@
           <w:spacing w:val="-2"/>
         </w:rPr>
         <w:t>SKILLS</w:t>
+      </w:r>
+      <w:r>
+        <w:rPr>
+          <w:spacing w:val="-2"/>
+        </w:rPr>
+        <w:tab/>
       </w:r>
     </w:p>
     <w:p>
@@ -194,7 +244,7 @@
         <mc:AlternateContent>
           <mc:Choice Requires="wps">
             <w:drawing>
-              <wp:anchor distT="0" distB="0" distL="0" distR="0" simplePos="0" relativeHeight="251666944" behindDoc="1" locked="0" layoutInCell="1" allowOverlap="1" wp14:anchorId="17335792" wp14:editId="27B32C5F">
+              <wp:anchor distT="0" distB="0" distL="0" distR="0" simplePos="0" relativeHeight="251666944" behindDoc="1" locked="0" layoutInCell="1" allowOverlap="1" wp14:anchorId="17335792" wp14:editId="3CEF9C8E">
                 <wp:simplePos x="0" y="0"/>
                 <wp:positionH relativeFrom="page">
                   <wp:posOffset>567928</wp:posOffset>
@@ -205,7 +255,13 @@
                 <wp:extent cx="6436995" cy="9525"/>
                 <wp:effectExtent l="0" t="0" r="0" b="0"/>
                 <wp:wrapTopAndBottom/>
-                <wp:docPr id="10" name="Graphic 10"/>
+                <wp:docPr id="10" name="Graphic 10">
+                  <a:extLst xmlns:a="http://schemas.openxmlformats.org/drawingml/2006/main">
+                    <a:ext uri="{C183D7F6-B498-43B3-948B-1728B52AA6E4}">
+                      <adec:decorative xmlns:adec="http://schemas.microsoft.com/office/drawing/2017/decorative" val="1"/>
+                    </a:ext>
+                  </a:extLst>
+                </wp:docPr>
                 <wp:cNvGraphicFramePr>
                   <a:graphicFrameLocks xmlns:a="http://schemas.openxmlformats.org/drawingml/2006/main"/>
                 </wp:cNvGraphicFramePr>
@@ -265,7 +321,7 @@
           </mc:Choice>
           <mc:Fallback>
             <w:pict>
-              <v:shape w14:anchorId="13E5861A" id="Graphic 10" o:spid="_x0000_s1026" style="position:absolute;margin-left:44.7pt;margin-top:4.45pt;width:506.85pt;height:.75pt;z-index:-251649536;visibility:visible;mso-wrap-style:square;mso-wrap-distance-left:0;mso-wrap-distance-top:0;mso-wrap-distance-right:0;mso-wrap-distance-bottom:0;mso-position-horizontal:absolute;mso-position-horizontal-relative:page;mso-position-vertical:absolute;mso-position-vertical-relative:text;v-text-anchor:top" coordsize="6436995,9525" o:gfxdata="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" path="m6436518,9465l,9465,,,6436518,r,9465xe" fillcolor="black" stroked="f">
+              <v:shape w14:anchorId="2479ACD3" id="Graphic 10" o:spid="_x0000_s1026" alt="&quot;&quot;" style="position:absolute;margin-left:44.7pt;margin-top:4.45pt;width:506.85pt;height:.75pt;z-index:-251649536;visibility:visible;mso-wrap-style:square;mso-wrap-distance-left:0;mso-wrap-distance-top:0;mso-wrap-distance-right:0;mso-wrap-distance-bottom:0;mso-position-horizontal:absolute;mso-position-horizontal-relative:page;mso-position-vertical:absolute;mso-position-vertical-relative:text;v-text-anchor:top" coordsize="6436995,9525" o:gfxdata="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" path="m6436518,9465l,9465,,,6436518,r,9465xe" fillcolor="black" stroked="f">
                 <v:path arrowok="t"/>
                 <w10:wrap type="topAndBottom" anchorx="page"/>
               </v:shape>
@@ -339,21 +395,31 @@
         <w:rPr>
           <w:sz w:val="21"/>
         </w:rPr>
-        <w:t xml:space="preserve"> Bun, </w:t>
-      </w:r>
-      <w:proofErr w:type="spellStart"/>
-      <w:r>
-        <w:rPr>
-          <w:sz w:val="21"/>
-        </w:rPr>
-        <w:t>Vite</w:t>
-      </w:r>
-      <w:proofErr w:type="spellEnd"/>
-      <w:r>
-        <w:rPr>
-          <w:sz w:val="21"/>
-        </w:rPr>
-        <w:t>), HTML, CSS (Bootstrap, Tailwind), SQL (MSSQL, MySQL, PostgreSQL</w:t>
+        <w:t xml:space="preserve"> Bun, Vite</w:t>
+      </w:r>
+      <w:r>
+        <w:rPr>
+          <w:sz w:val="21"/>
+        </w:rPr>
+        <w:t>), HTML, CSS (Bootstrap, Tailwind</w:t>
+      </w:r>
+      <w:r>
+        <w:rPr>
+          <w:sz w:val="21"/>
+        </w:rPr>
+        <w:t xml:space="preserve"> </w:t>
+      </w:r>
+      <w:r>
+        <w:rPr>
+          <w:sz w:val="21"/>
+        </w:rPr>
+        <w:t>CSS</w:t>
+      </w:r>
+      <w:r>
+        <w:rPr>
+          <w:sz w:val="21"/>
+        </w:rPr>
+        <w:t>), SQL (MSSQL, MySQL, PostgreSQL</w:t>
       </w:r>
       <w:r>
         <w:rPr>
@@ -439,14 +505,8 @@
     <w:p>
       <w:pPr>
         <w:pStyle w:val="Heading1"/>
-        <w:spacing w:line="276" w:lineRule="auto"/>
-        <w:ind w:left="0"/>
-      </w:pPr>
-    </w:p>
-    <w:p>
-      <w:pPr>
-        <w:pStyle w:val="Heading1"/>
-        <w:spacing w:line="276" w:lineRule="auto"/>
+        <w:spacing w:before="120" w:line="276" w:lineRule="auto"/>
+        <w:ind w:left="113"/>
       </w:pPr>
       <w:r>
         <w:rPr>
@@ -471,7 +531,7 @@
         <mc:AlternateContent>
           <mc:Choice Requires="wps">
             <w:drawing>
-              <wp:anchor distT="0" distB="0" distL="0" distR="0" simplePos="0" relativeHeight="251668992" behindDoc="1" locked="0" layoutInCell="1" allowOverlap="1" wp14:anchorId="561DE8CF" wp14:editId="5479429C">
+              <wp:anchor distT="0" distB="0" distL="0" distR="0" simplePos="0" relativeHeight="251668992" behindDoc="1" locked="0" layoutInCell="1" allowOverlap="1" wp14:anchorId="561DE8CF" wp14:editId="2B12709F">
                 <wp:simplePos x="0" y="0"/>
                 <wp:positionH relativeFrom="page">
                   <wp:posOffset>567928</wp:posOffset>
@@ -482,7 +542,13 @@
                 <wp:extent cx="6436995" cy="9525"/>
                 <wp:effectExtent l="0" t="0" r="0" b="0"/>
                 <wp:wrapTopAndBottom/>
-                <wp:docPr id="2" name="Graphic 2"/>
+                <wp:docPr id="2" name="Graphic 2">
+                  <a:extLst xmlns:a="http://schemas.openxmlformats.org/drawingml/2006/main">
+                    <a:ext uri="{C183D7F6-B498-43B3-948B-1728B52AA6E4}">
+                      <adec:decorative xmlns:adec="http://schemas.microsoft.com/office/drawing/2017/decorative" val="1"/>
+                    </a:ext>
+                  </a:extLst>
+                </wp:docPr>
                 <wp:cNvGraphicFramePr>
                   <a:graphicFrameLocks xmlns:a="http://schemas.openxmlformats.org/drawingml/2006/main"/>
                 </wp:cNvGraphicFramePr>
@@ -542,7 +608,7 @@
           </mc:Choice>
           <mc:Fallback>
             <w:pict>
-              <v:shape w14:anchorId="5D9A915D" id="Graphic 2" o:spid="_x0000_s1026" style="position:absolute;margin-left:44.7pt;margin-top:4.45pt;width:506.85pt;height:.75pt;z-index:-251647488;visibility:visible;mso-wrap-style:square;mso-wrap-distance-left:0;mso-wrap-distance-top:0;mso-wrap-distance-right:0;mso-wrap-distance-bottom:0;mso-position-horizontal:absolute;mso-position-horizontal-relative:page;mso-position-vertical:absolute;mso-position-vertical-relative:text;v-text-anchor:top" coordsize="6436995,9525" o:gfxdata="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" path="m6436518,9465l,9465,,,6436518,r,9465xe" fillcolor="black" stroked="f">
+              <v:shape w14:anchorId="029292A1" id="Graphic 2" o:spid="_x0000_s1026" alt="&quot;&quot;" style="position:absolute;margin-left:44.7pt;margin-top:4.45pt;width:506.85pt;height:.75pt;z-index:-251647488;visibility:visible;mso-wrap-style:square;mso-wrap-distance-left:0;mso-wrap-distance-top:0;mso-wrap-distance-right:0;mso-wrap-distance-bottom:0;mso-position-horizontal:absolute;mso-position-horizontal-relative:page;mso-position-vertical:absolute;mso-position-vertical-relative:text;v-text-anchor:top" coordsize="6436995,9525" o:gfxdata="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" path="m6436518,9465l,9465,,,6436518,r,9465xe" fillcolor="black" stroked="f">
                 <v:path arrowok="t"/>
                 <w10:wrap type="topAndBottom" anchorx="page"/>
               </v:shape>
@@ -903,7 +969,8 @@
           <w:ilvl w:val="0"/>
           <w:numId w:val="4"/>
         </w:numPr>
-        <w:spacing w:before="0" w:line="276" w:lineRule="auto"/>
+        <w:spacing w:before="17" w:line="276" w:lineRule="auto"/>
+        <w:ind w:left="833" w:hanging="357"/>
       </w:pPr>
       <w:r>
         <w:t>Executed</w:t>
@@ -1033,7 +1100,8 @@
           <w:ilvl w:val="0"/>
           <w:numId w:val="4"/>
         </w:numPr>
-        <w:spacing w:before="0" w:line="276" w:lineRule="auto"/>
+        <w:spacing w:before="17" w:line="276" w:lineRule="auto"/>
+        <w:ind w:left="833" w:hanging="357"/>
       </w:pPr>
       <w:r>
         <w:t>Resolved</w:t>
@@ -1140,14 +1208,9 @@
     </w:p>
     <w:p>
       <w:pPr>
-        <w:pStyle w:val="BodyText"/>
-        <w:spacing w:before="0" w:line="276" w:lineRule="auto"/>
-      </w:pPr>
-    </w:p>
-    <w:p>
-      <w:pPr>
         <w:pStyle w:val="Heading1"/>
-        <w:spacing w:line="276" w:lineRule="auto"/>
+        <w:spacing w:before="120" w:line="276" w:lineRule="auto"/>
+        <w:ind w:left="113"/>
       </w:pPr>
       <w:r>
         <w:rPr>
@@ -1172,7 +1235,7 @@
         <mc:AlternateContent>
           <mc:Choice Requires="wps">
             <w:drawing>
-              <wp:anchor distT="0" distB="0" distL="0" distR="0" simplePos="0" relativeHeight="251662848" behindDoc="1" locked="0" layoutInCell="1" allowOverlap="1" wp14:anchorId="497C8E25" wp14:editId="4A65FDC1">
+              <wp:anchor distT="0" distB="0" distL="0" distR="0" simplePos="0" relativeHeight="251662848" behindDoc="1" locked="0" layoutInCell="1" allowOverlap="1" wp14:anchorId="497C8E25" wp14:editId="4F55D67E">
                 <wp:simplePos x="0" y="0"/>
                 <wp:positionH relativeFrom="page">
                   <wp:posOffset>567928</wp:posOffset>
@@ -1183,7 +1246,13 @@
                 <wp:extent cx="6436995" cy="9525"/>
                 <wp:effectExtent l="0" t="0" r="0" b="0"/>
                 <wp:wrapTopAndBottom/>
-                <wp:docPr id="1" name="Graphic 1"/>
+                <wp:docPr id="1" name="Graphic 1">
+                  <a:extLst xmlns:a="http://schemas.openxmlformats.org/drawingml/2006/main">
+                    <a:ext uri="{C183D7F6-B498-43B3-948B-1728B52AA6E4}">
+                      <adec:decorative xmlns:adec="http://schemas.microsoft.com/office/drawing/2017/decorative" val="1"/>
+                    </a:ext>
+                  </a:extLst>
+                </wp:docPr>
                 <wp:cNvGraphicFramePr>
                   <a:graphicFrameLocks xmlns:a="http://schemas.openxmlformats.org/drawingml/2006/main"/>
                 </wp:cNvGraphicFramePr>
@@ -1243,7 +1312,7 @@
           </mc:Choice>
           <mc:Fallback>
             <w:pict>
-              <v:shape w14:anchorId="78BB65CE" id="Graphic 1" o:spid="_x0000_s1026" style="position:absolute;margin-left:44.7pt;margin-top:4.45pt;width:506.85pt;height:.75pt;z-index:-251653632;visibility:visible;mso-wrap-style:square;mso-wrap-distance-left:0;mso-wrap-distance-top:0;mso-wrap-distance-right:0;mso-wrap-distance-bottom:0;mso-position-horizontal:absolute;mso-position-horizontal-relative:page;mso-position-vertical:absolute;mso-position-vertical-relative:text;v-text-anchor:top" coordsize="6436995,9525" o:gfxdata="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" path="m6436518,9465l,9465,,,6436518,r,9465xe" fillcolor="black" stroked="f">
+              <v:shape w14:anchorId="0758BEE6" id="Graphic 1" o:spid="_x0000_s1026" alt="&quot;&quot;" style="position:absolute;margin-left:44.7pt;margin-top:4.45pt;width:506.85pt;height:.75pt;z-index:-251653632;visibility:visible;mso-wrap-style:square;mso-wrap-distance-left:0;mso-wrap-distance-top:0;mso-wrap-distance-right:0;mso-wrap-distance-bottom:0;mso-position-horizontal:absolute;mso-position-horizontal-relative:page;mso-position-vertical:absolute;mso-position-vertical-relative:text;v-text-anchor:top" coordsize="6436995,9525" o:gfxdata="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" path="m6436518,9465l,9465,,,6436518,r,9465xe" fillcolor="black" stroked="f">
                 <v:path arrowok="t"/>
                 <w10:wrap type="topAndBottom" anchorx="page"/>
               </v:shape>
@@ -1418,22 +1487,9 @@
     </w:p>
     <w:p>
       <w:pPr>
-        <w:pStyle w:val="BodyText"/>
-        <w:tabs>
-          <w:tab w:val="left" w:pos="7079"/>
-          <w:tab w:val="left" w:pos="7972"/>
-        </w:tabs>
-        <w:spacing w:before="0" w:line="276" w:lineRule="auto"/>
-        <w:ind w:right="105"/>
-        <w:rPr>
-          <w:i/>
-        </w:rPr>
-      </w:pPr>
-    </w:p>
-    <w:p>
-      <w:pPr>
         <w:pStyle w:val="Heading1"/>
-        <w:spacing w:line="276" w:lineRule="auto"/>
+        <w:spacing w:before="120" w:line="276" w:lineRule="auto"/>
+        <w:ind w:left="113"/>
         <w:rPr>
           <w:sz w:val="20"/>
           <w:szCs w:val="20"/>
@@ -1517,7 +1573,7 @@
         <mc:AlternateContent>
           <mc:Choice Requires="wps">
             <w:drawing>
-              <wp:anchor distT="0" distB="0" distL="0" distR="0" simplePos="0" relativeHeight="251665920" behindDoc="1" locked="0" layoutInCell="1" allowOverlap="1" wp14:anchorId="788A2284" wp14:editId="665B2CA5">
+              <wp:anchor distT="0" distB="0" distL="0" distR="0" simplePos="0" relativeHeight="251665920" behindDoc="1" locked="0" layoutInCell="1" allowOverlap="1" wp14:anchorId="788A2284" wp14:editId="7D775D39">
                 <wp:simplePos x="0" y="0"/>
                 <wp:positionH relativeFrom="page">
                   <wp:posOffset>567928</wp:posOffset>
@@ -1528,7 +1584,13 @@
                 <wp:extent cx="6436995" cy="9525"/>
                 <wp:effectExtent l="0" t="0" r="0" b="0"/>
                 <wp:wrapTopAndBottom/>
-                <wp:docPr id="6" name="Graphic 6"/>
+                <wp:docPr id="6" name="Graphic 6">
+                  <a:extLst xmlns:a="http://schemas.openxmlformats.org/drawingml/2006/main">
+                    <a:ext uri="{C183D7F6-B498-43B3-948B-1728B52AA6E4}">
+                      <adec:decorative xmlns:adec="http://schemas.microsoft.com/office/drawing/2017/decorative" val="1"/>
+                    </a:ext>
+                  </a:extLst>
+                </wp:docPr>
                 <wp:cNvGraphicFramePr>
                   <a:graphicFrameLocks xmlns:a="http://schemas.openxmlformats.org/drawingml/2006/main"/>
                 </wp:cNvGraphicFramePr>
@@ -1588,7 +1650,7 @@
           </mc:Choice>
           <mc:Fallback>
             <w:pict>
-              <v:shape w14:anchorId="09385219" id="Graphic 6" o:spid="_x0000_s1026" style="position:absolute;margin-left:44.7pt;margin-top:4.45pt;width:506.85pt;height:.75pt;z-index:-251650560;visibility:visible;mso-wrap-style:square;mso-wrap-distance-left:0;mso-wrap-distance-top:0;mso-wrap-distance-right:0;mso-wrap-distance-bottom:0;mso-position-horizontal:absolute;mso-position-horizontal-relative:page;mso-position-vertical:absolute;mso-position-vertical-relative:text;v-text-anchor:top" coordsize="6436995,9525" o:gfxdata="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" path="m6436518,9465l,9465,,,6436518,r,9465xe" fillcolor="black" stroked="f">
+              <v:shape w14:anchorId="662AB36C" id="Graphic 6" o:spid="_x0000_s1026" alt="&quot;&quot;" style="position:absolute;margin-left:44.7pt;margin-top:4.45pt;width:506.85pt;height:.75pt;z-index:-251650560;visibility:visible;mso-wrap-style:square;mso-wrap-distance-left:0;mso-wrap-distance-top:0;mso-wrap-distance-right:0;mso-wrap-distance-bottom:0;mso-position-horizontal:absolute;mso-position-horizontal-relative:page;mso-position-vertical:absolute;mso-position-vertical-relative:text;v-text-anchor:top" coordsize="6436995,9525" o:gfxdata="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" path="m6436518,9465l,9465,,,6436518,r,9465xe" fillcolor="black" stroked="f">
                 <v:path arrowok="t"/>
                 <w10:wrap type="topAndBottom" anchorx="page"/>
               </v:shape>
@@ -1600,8 +1662,8 @@
     <w:p>
       <w:pPr>
         <w:pStyle w:val="BodyText"/>
-        <w:spacing w:before="0" w:line="276" w:lineRule="auto"/>
-        <w:ind w:left="114"/>
+        <w:spacing w:before="120" w:line="276" w:lineRule="auto"/>
+        <w:ind w:left="113"/>
         <w:rPr>
           <w:b/>
           <w:bCs/>
@@ -1684,10 +1746,7 @@
         <w:t xml:space="preserve"> | </w:t>
       </w:r>
       <w:r>
-        <w:t>VB. Net, MySQL</w:t>
-      </w:r>
-      <w:r>
-        <w:t xml:space="preserve">, </w:t>
+        <w:t xml:space="preserve">VB. Net, MySQL, </w:t>
       </w:r>
       <w:r>
         <w:t>SAP Crystal Reports</w:t>
@@ -1852,8 +1911,8 @@
           <w:ilvl w:val="0"/>
           <w:numId w:val="3"/>
         </w:numPr>
-        <w:spacing w:before="0" w:line="276" w:lineRule="auto"/>
-        <w:ind w:left="839"/>
+        <w:spacing w:before="17" w:line="276" w:lineRule="auto"/>
+        <w:ind w:left="833" w:hanging="357"/>
       </w:pPr>
       <w:r>
         <w:t>Conducted detailed code analysis and systematic testing to identify and resolve bugs, optimizing software stability and reliability.</w:t>
@@ -1866,8 +1925,8 @@
           <w:ilvl w:val="0"/>
           <w:numId w:val="3"/>
         </w:numPr>
-        <w:spacing w:before="0" w:line="276" w:lineRule="auto"/>
-        <w:ind w:left="839"/>
+        <w:spacing w:before="17" w:line="276" w:lineRule="auto"/>
+        <w:ind w:left="833" w:hanging="357"/>
       </w:pPr>
       <w:r>
         <w:t>Implemented</w:t>
@@ -2007,33 +2066,43 @@
         <w:pStyle w:val="BodyText"/>
         <w:spacing w:before="0" w:line="276" w:lineRule="auto"/>
         <w:ind w:left="115"/>
+      </w:pPr>
+      <w:r>
         <w:rPr>
           <w:b/>
           <w:bCs/>
         </w:rPr>
-      </w:pPr>
+        <w:t>Ecommerce Web Scraper</w:t>
+      </w:r>
       <w:r>
         <w:rPr>
           <w:b/>
           <w:bCs/>
         </w:rPr>
-        <w:t>Ecommerce Web Scraper</w:t>
-      </w:r>
-      <w:r>
+        <w:t xml:space="preserve"> | </w:t>
+      </w:r>
+      <w:r>
+        <w:t xml:space="preserve">Python, </w:t>
+      </w:r>
+      <w:r>
+        <w:t xml:space="preserve">Flask, </w:t>
+      </w:r>
+      <w:r>
+        <w:t>Selenium, Beautiful Soup, JavaScript, SQLite</w:t>
+      </w:r>
+    </w:p>
+    <w:p>
+      <w:pPr>
+        <w:pStyle w:val="BodyText"/>
+        <w:spacing w:before="0" w:line="276" w:lineRule="auto"/>
+        <w:ind w:left="115"/>
         <w:rPr>
           <w:b/>
           <w:bCs/>
         </w:rPr>
-        <w:t xml:space="preserve"> | </w:t>
-      </w:r>
-      <w:r>
-        <w:t xml:space="preserve">Python, </w:t>
-      </w:r>
-      <w:r>
-        <w:t xml:space="preserve">Flask, </w:t>
-      </w:r>
-      <w:r>
-        <w:t>Selenium, Beautiful Soup, JavaScript, SQLite</w:t>
+      </w:pPr>
+      <w:r>
+        <w:t>https://github.com/AlfredPaguio/Ecommerce-Web-Scraper</w:t>
       </w:r>
     </w:p>
     <w:p>
@@ -2056,7 +2125,8 @@
           <w:ilvl w:val="0"/>
           <w:numId w:val="5"/>
         </w:numPr>
-        <w:spacing w:before="0" w:line="276" w:lineRule="auto"/>
+        <w:spacing w:before="17" w:line="276" w:lineRule="auto"/>
+        <w:ind w:left="833" w:hanging="357"/>
       </w:pPr>
       <w:r>
         <w:t>Assisted in implementing a web scraper with headless Selenium and Beautiful Soup to extract product data and reviews from Shopee and Lazada, enhancing the application's capabilities.</w:t>
@@ -2069,7 +2139,8 @@
           <w:ilvl w:val="0"/>
           <w:numId w:val="5"/>
         </w:numPr>
-        <w:spacing w:before="0" w:line="276" w:lineRule="auto"/>
+        <w:spacing w:before="17" w:line="276" w:lineRule="auto"/>
+        <w:ind w:left="833" w:hanging="357"/>
       </w:pPr>
       <w:r>
         <w:t>Supported the deployment of the application to Heroku, showcasing skills in web development and deployment, and offering a user-friendly solution for cross-platform product comparison.</w:t>
@@ -2117,10 +2188,7 @@
         <w:t xml:space="preserve"> </w:t>
       </w:r>
       <w:r>
-        <w:t xml:space="preserve">| </w:t>
-      </w:r>
-      <w:r>
-        <w:t>PHP, Laravel, Livewire, jQuery</w:t>
+        <w:t>| PHP, Laravel, Livewire, jQuery</w:t>
       </w:r>
     </w:p>
     <w:p>
@@ -2149,7 +2217,8 @@
         <w:tabs>
           <w:tab w:val="left" w:pos="4170"/>
         </w:tabs>
-        <w:spacing w:before="0" w:line="276" w:lineRule="auto"/>
+        <w:spacing w:before="17" w:line="276" w:lineRule="auto"/>
+        <w:ind w:left="833" w:hanging="357"/>
       </w:pPr>
       <w:r>
         <w:t>Implemented improvements to enhance user experience (UX) on the website, optimizing accessibility of services, values, and culture to engage potential clients and partners effectively.</w:t>
@@ -2165,7 +2234,8 @@
         <w:tabs>
           <w:tab w:val="left" w:pos="4170"/>
         </w:tabs>
-        <w:spacing w:before="0" w:line="276" w:lineRule="auto"/>
+        <w:spacing w:before="17" w:line="276" w:lineRule="auto"/>
+        <w:ind w:left="833" w:hanging="357"/>
       </w:pPr>
       <w:r>
         <w:t>Contributed to B&amp;D IT Consultancy's strategic initiatives by refining the website to better communicate the company's offerings and ethos to a broader audience.</w:t>
@@ -2182,7 +2252,7 @@
 </file>
 
 <file path=word/numbering.xml><?xml version="1.0" encoding="utf-8"?>
-<w:numbering xmlns:wpc="http://schemas.microsoft.com/office/word/2010/wordprocessingCanvas" xmlns:cx="http://schemas.microsoft.com/office/drawing/2014/chartex" xmlns:cx1="http://schemas.microsoft.com/office/drawing/2015/9/8/chartex" xmlns:cx2="http://schemas.microsoft.com/office/drawing/2015/10/21/chartex" xmlns:cx3="http://schemas.microsoft.com/office/drawing/2016/5/9/chartex" xmlns:cx4="http://schemas.microsoft.com/office/drawing/2016/5/10/chartex" xmlns:cx5="http://schemas.microsoft.com/office/drawing/2016/5/11/chartex" xmlns:cx6="http://schemas.microsoft.com/office/drawing/2016/5/12/chartex" xmlns:cx7="http://schemas.microsoft.com/office/drawing/2016/5/13/chartex" xmlns:cx8="http://schemas.microsoft.com/office/drawing/2016/5/14/chartex" xmlns:mc="http://schemas.openxmlformats.org/markup-compatibility/2006" xmlns:aink="http://schemas.microsoft.com/office/drawing/2016/ink" xmlns:am3d="http://schemas.microsoft.com/office/drawing/2017/model3d" xmlns:o="urn:schemas-microsoft-com:office:office" xmlns:oel="http://schemas.microsoft.com/office/2019/extlst" xmlns:r="http://schemas.openxmlformats.org/officeDocument/2006/relationships" xmlns:m="http://schemas.openxmlformats.org/officeDocument/2006/math" xmlns:v="urn:schemas-microsoft-com:vml" xmlns:wp14="http://schemas.microsoft.com/office/word/2010/wordprocessingDrawing" xmlns:wp="http://schemas.openxmlformats.org/drawingml/2006/wordprocessingDrawing" xmlns:w10="urn:schemas-microsoft-com:office:word" xmlns:w="http://schemas.openxmlformats.org/wordprocessingml/2006/main" xmlns:w14="http://schemas.microsoft.com/office/word/2010/wordml" xmlns:w15="http://schemas.microsoft.com/office/word/2012/wordml" xmlns:w16cex="http://schemas.microsoft.com/office/word/2018/wordml/cex" xmlns:w16cid="http://schemas.microsoft.com/office/word/2016/wordml/cid" xmlns:w16="http://schemas.microsoft.com/office/word/2018/wordml" xmlns:w16sdtdh="http://schemas.microsoft.com/office/word/2020/wordml/sdtdatahash" xmlns:w16se="http://schemas.microsoft.com/office/word/2015/wordml/symex" xmlns:wpg="http://schemas.microsoft.com/office/word/2010/wordprocessingGroup" xmlns:wpi="http://schemas.microsoft.com/office/word/2010/wordprocessingInk" xmlns:wne="http://schemas.microsoft.com/office/word/2006/wordml" xmlns:wps="http://schemas.microsoft.com/office/word/2010/wordprocessingShape" mc:Ignorable="w14 w15 w16se w16cid w16 w16cex w16sdtdh wp14">
+<w:numbering xmlns:wpc="http://schemas.microsoft.com/office/word/2010/wordprocessingCanvas" xmlns:cx="http://schemas.microsoft.com/office/drawing/2014/chartex" xmlns:cx1="http://schemas.microsoft.com/office/drawing/2015/9/8/chartex" xmlns:cx2="http://schemas.microsoft.com/office/drawing/2015/10/21/chartex" xmlns:cx3="http://schemas.microsoft.com/office/drawing/2016/5/9/chartex" xmlns:cx4="http://schemas.microsoft.com/office/drawing/2016/5/10/chartex" xmlns:cx5="http://schemas.microsoft.com/office/drawing/2016/5/11/chartex" xmlns:cx6="http://schemas.microsoft.com/office/drawing/2016/5/12/chartex" xmlns:cx7="http://schemas.microsoft.com/office/drawing/2016/5/13/chartex" xmlns:cx8="http://schemas.microsoft.com/office/drawing/2016/5/14/chartex" xmlns:mc="http://schemas.openxmlformats.org/markup-compatibility/2006" xmlns:aink="http://schemas.microsoft.com/office/drawing/2016/ink" xmlns:am3d="http://schemas.microsoft.com/office/drawing/2017/model3d" xmlns:o="urn:schemas-microsoft-com:office:office" xmlns:oel="http://schemas.microsoft.com/office/2019/extlst" xmlns:r="http://schemas.openxmlformats.org/officeDocument/2006/relationships" xmlns:m="http://schemas.openxmlformats.org/officeDocument/2006/math" xmlns:v="urn:schemas-microsoft-com:vml" xmlns:wp14="http://schemas.microsoft.com/office/word/2010/wordprocessingDrawing" xmlns:wp="http://schemas.openxmlformats.org/drawingml/2006/wordprocessingDrawing" xmlns:w10="urn:schemas-microsoft-com:office:word" xmlns:w="http://schemas.openxmlformats.org/wordprocessingml/2006/main" xmlns:w14="http://schemas.microsoft.com/office/word/2010/wordml" xmlns:w15="http://schemas.microsoft.com/office/word/2012/wordml" xmlns:w16cex="http://schemas.microsoft.com/office/word/2018/wordml/cex" xmlns:w16cid="http://schemas.microsoft.com/office/word/2016/wordml/cid" xmlns:w16="http://schemas.microsoft.com/office/word/2018/wordml" xmlns:w16du="http://schemas.microsoft.com/office/word/2023/wordml/word16du" xmlns:w16sdtdh="http://schemas.microsoft.com/office/word/2020/wordml/sdtdatahash" xmlns:w16se="http://schemas.microsoft.com/office/word/2015/wordml/symex" xmlns:wpg="http://schemas.microsoft.com/office/word/2010/wordprocessingGroup" xmlns:wpi="http://schemas.microsoft.com/office/word/2010/wordprocessingInk" xmlns:wne="http://schemas.microsoft.com/office/word/2006/wordml" xmlns:wps="http://schemas.microsoft.com/office/word/2010/wordprocessingShape" mc:Ignorable="w14 w15 w16se w16cid w16 w16cex w16sdtdh w16du wp14">
   <w:numPicBullet w:numPicBulletId="0">
     <w:pict>
       <v:shapetype id="_x0000_t75" coordsize="21600,21600" o:spt="75" o:preferrelative="t" path="m@4@5l@4@11@9@11@9@5xe" filled="f" stroked="f">
@@ -2204,7 +2274,7 @@
         <v:path o:extrusionok="f" gradientshapeok="t" o:connecttype="rect"/>
         <o:lock v:ext="edit" aspectratio="t"/>
       </v:shapetype>
-      <v:shape id="_x0000_i1060" type="#_x0000_t75" style="width:6pt;height:6pt;visibility:visible;mso-wrap-style:square" o:bullet="t">
+      <v:shape id="_x0000_i1290" type="#_x0000_t75" style="width:6pt;height:6pt;visibility:visible;mso-wrap-style:square" o:bullet="t">
         <v:imagedata r:id="rId1" o:title=""/>
         <o:lock v:ext="edit" aspectratio="f"/>
       </v:shape>
@@ -2910,7 +2980,7 @@
 </file>
 
 <file path=word/styles.xml><?xml version="1.0" encoding="utf-8"?>
-<w:styles xmlns:mc="http://schemas.openxmlformats.org/markup-compatibility/2006" xmlns:r="http://schemas.openxmlformats.org/officeDocument/2006/relationships" xmlns:w="http://schemas.openxmlformats.org/wordprocessingml/2006/main" xmlns:w14="http://schemas.microsoft.com/office/word/2010/wordml" xmlns:w15="http://schemas.microsoft.com/office/word/2012/wordml" xmlns:w16cex="http://schemas.microsoft.com/office/word/2018/wordml/cex" xmlns:w16cid="http://schemas.microsoft.com/office/word/2016/wordml/cid" xmlns:w16="http://schemas.microsoft.com/office/word/2018/wordml" xmlns:w16sdtdh="http://schemas.microsoft.com/office/word/2020/wordml/sdtdatahash" xmlns:w16se="http://schemas.microsoft.com/office/word/2015/wordml/symex" mc:Ignorable="w14 w15 w16se w16cid w16 w16cex w16sdtdh">
+<w:styles xmlns:mc="http://schemas.openxmlformats.org/markup-compatibility/2006" xmlns:r="http://schemas.openxmlformats.org/officeDocument/2006/relationships" xmlns:w="http://schemas.openxmlformats.org/wordprocessingml/2006/main" xmlns:w14="http://schemas.microsoft.com/office/word/2010/wordml" xmlns:w15="http://schemas.microsoft.com/office/word/2012/wordml" xmlns:w16cex="http://schemas.microsoft.com/office/word/2018/wordml/cex" xmlns:w16cid="http://schemas.microsoft.com/office/word/2016/wordml/cid" xmlns:w16="http://schemas.microsoft.com/office/word/2018/wordml" xmlns:w16du="http://schemas.microsoft.com/office/word/2023/wordml/word16du" xmlns:w16sdtdh="http://schemas.microsoft.com/office/word/2020/wordml/sdtdatahash" xmlns:w16se="http://schemas.microsoft.com/office/word/2015/wordml/symex" mc:Ignorable="w14 w15 w16se w16cid w16 w16cex w16sdtdh w16du">
   <w:docDefaults>
     <w:rPrDefault>
       <w:rPr>
